--- a/Thạch Trương Gia - CS2205.NOV2024.DeCuong.FinalReport.Doc.docx
+++ b/Thạch Trương Gia - CS2205.NOV2024.DeCuong.FinalReport.Doc.docx
@@ -297,7 +297,7 @@
               </w:rPr>
               <w:drawing>
                 <wp:inline distB="114300" distT="114300" distL="114300" distR="114300">
-                  <wp:extent cx="2085975" cy="2463800"/>
+                  <wp:extent cx="2295525" cy="3441700"/>
                   <wp:effectExtent b="0" l="0" r="0" t="0"/>
                   <wp:docPr id="1" name="image1.png"/>
                   <a:graphic>
@@ -317,7 +317,7 @@
                         <pic:spPr>
                           <a:xfrm>
                             <a:off x="0" y="0"/>
-                            <a:ext cx="2085975" cy="2463800"/>
+                            <a:ext cx="2295525" cy="3441700"/>
                           </a:xfrm>
                           <a:prstGeom prst="rect"/>
                           <a:ln/>

--- a/Thạch Trương Gia - CS2205.NOV2024.DeCuong.FinalReport.Doc.docx
+++ b/Thạch Trương Gia - CS2205.NOV2024.DeCuong.FinalReport.Doc.docx
@@ -405,7 +405,7 @@
                 <w:rFonts w:ascii="Times New Roman" w:cs="Times New Roman" w:eastAsia="Times New Roman" w:hAnsi="Times New Roman"/>
                 <w:rtl w:val="0"/>
               </w:rPr>
-              <w:t xml:space="preserve"> </w:t>
+              <w:t xml:space="preserve">CH183 </w:t>
             </w:r>
           </w:p>
           <w:p>
